--- a/documentation/ServiceRegistry/Arrowhead ServiceDiscovery-HTTP-SECURE-JSON.docx
+++ b/documentation/ServiceRegistry/Arrowhead ServiceDiscovery-HTTP-SECURE-JSON.docx
@@ -28,6 +28,7 @@
         </w:sdtPr>
         <w:sdtEndPr/>
         <w:sdtContent>
+          <w:proofErr w:type="spellStart"/>
           <w:r>
             <w:rPr>
               <w:rFonts w:asciiTheme="majorHAnsi" w:hAnsiTheme="majorHAnsi" w:cstheme="majorHAnsi"/>
@@ -35,8 +36,29 @@
               <w:szCs w:val="48"/>
               <w:lang w:val="en-US"/>
             </w:rPr>
-            <w:t>ServiceDiscovery Service IDD</w:t>
+            <w:t>ServiceDiscovery</w:t>
           </w:r>
+          <w:proofErr w:type="spellEnd"/>
+          <w:r>
+            <w:rPr>
+              <w:rFonts w:asciiTheme="majorHAnsi" w:hAnsiTheme="majorHAnsi" w:cstheme="majorHAnsi"/>
+              <w:sz w:val="48"/>
+              <w:szCs w:val="48"/>
+              <w:lang w:val="en-US"/>
+            </w:rPr>
+            <w:t xml:space="preserve"> Service </w:t>
+          </w:r>
+          <w:proofErr w:type="spellStart"/>
+          <w:r>
+            <w:rPr>
+              <w:rFonts w:asciiTheme="majorHAnsi" w:hAnsiTheme="majorHAnsi" w:cstheme="majorHAnsi"/>
+              <w:sz w:val="48"/>
+              <w:szCs w:val="48"/>
+              <w:lang w:val="en-US"/>
+            </w:rPr>
+            <w:t>IDD</w:t>
+          </w:r>
+          <w:proofErr w:type="spellEnd"/>
         </w:sdtContent>
       </w:sdt>
     </w:p>
@@ -244,8 +266,18 @@
                                 <w:szCs w:val="22"/>
                                 <w:lang w:val="en-US"/>
                               </w:rPr>
-                              <w:t>design of the ServiceDiscovery</w:t>
+                              <w:t xml:space="preserve">design of the </w:t>
                             </w:r>
+                            <w:proofErr w:type="spellStart"/>
+                            <w:r>
+                              <w:rPr>
+                                <w:sz w:val="22"/>
+                                <w:szCs w:val="22"/>
+                                <w:lang w:val="en-US"/>
+                              </w:rPr>
+                              <w:t>ServiceDiscovery</w:t>
+                            </w:r>
+                            <w:proofErr w:type="spellEnd"/>
                             <w:r>
                               <w:rPr>
                                 <w:sz w:val="22"/>
@@ -338,8 +370,18 @@
                           <w:szCs w:val="22"/>
                           <w:lang w:val="en-US"/>
                         </w:rPr>
-                        <w:t>design of the ServiceDiscovery</w:t>
+                        <w:t xml:space="preserve">design of the </w:t>
                       </w:r>
+                      <w:proofErr w:type="spellStart"/>
+                      <w:r>
+                        <w:rPr>
+                          <w:sz w:val="22"/>
+                          <w:szCs w:val="22"/>
+                          <w:lang w:val="en-US"/>
+                        </w:rPr>
+                        <w:t>ServiceDiscovery</w:t>
+                      </w:r>
+                      <w:proofErr w:type="spellEnd"/>
                       <w:r>
                         <w:rPr>
                           <w:sz w:val="22"/>
@@ -398,7 +440,23 @@
         <w:t>th</w:t>
       </w:r>
       <w:r>
-        <w:t>e ServiceDiscovery service of G4.0 with</w:t>
+        <w:t xml:space="preserve">e </w:t>
+      </w:r>
+      <w:proofErr w:type="spellStart"/>
+      <w:r>
+        <w:t>ServiceDiscovery</w:t>
+      </w:r>
+      <w:proofErr w:type="spellEnd"/>
+      <w:r>
+        <w:t xml:space="preserve"> service of </w:t>
+      </w:r>
+      <w:proofErr w:type="spellStart"/>
+      <w:r>
+        <w:t>G4.0</w:t>
+      </w:r>
+      <w:proofErr w:type="spellEnd"/>
+      <w:r>
+        <w:t xml:space="preserve"> with</w:t>
       </w:r>
       <w:r>
         <w:t xml:space="preserve"> the REST interface. </w:t>
@@ -409,7 +467,15 @@
         <w:pStyle w:val="Szvegtrzs"/>
       </w:pPr>
       <w:r>
-        <w:t xml:space="preserve">This interface uses HTTP or HTTPS, therefore the related CP is valid. </w:t>
+        <w:t xml:space="preserve">This interface uses HTTP or </w:t>
+      </w:r>
+      <w:proofErr w:type="gramStart"/>
+      <w:r>
+        <w:t>HTTPS,</w:t>
+      </w:r>
+      <w:proofErr w:type="gramEnd"/>
+      <w:r>
+        <w:t xml:space="preserve"> therefore the related CP is valid. </w:t>
       </w:r>
     </w:p>
     <w:p>
@@ -439,6 +505,41 @@
       </w:pPr>
       <w:r>
         <w:t xml:space="preserve">As per the SD of this Service, there are three methods implemented (and two supporting ones). Table 1 describe these. </w:t>
+      </w:r>
+    </w:p>
+    <w:p>
+      <w:pPr>
+        <w:pStyle w:val="Szvegtrzs"/>
+      </w:pPr>
+      <w:r>
+        <w:t>The base URL for the requests</w:t>
+      </w:r>
+      <w:r>
+        <w:t>:</w:t>
+      </w:r>
+      <w:bookmarkStart w:id="2" w:name="_GoBack"/>
+      <w:bookmarkEnd w:id="2"/>
+      <w:r>
+        <w:t xml:space="preserve"> </w:t>
+      </w:r>
+      <w:hyperlink w:history="1">
+        <w:r>
+          <w:rPr>
+            <w:rStyle w:val="Hiperhivatkozs"/>
+          </w:rPr>
+          <w:t>http://&lt;host&gt;:&lt;port&gt;/</w:t>
+        </w:r>
+        <w:proofErr w:type="spellStart"/>
+        <w:r>
+          <w:rPr>
+            <w:rStyle w:val="Hiperhivatkozs"/>
+          </w:rPr>
+          <w:t>serviceregistry</w:t>
+        </w:r>
+        <w:proofErr w:type="spellEnd"/>
+      </w:hyperlink>
+      <w:r>
+        <w:t>.</w:t>
       </w:r>
     </w:p>
     <w:p>
@@ -500,8 +601,13 @@
               <w:pStyle w:val="Szvegtrzs"/>
             </w:pPr>
             <w:r>
-              <w:t>URL subpath</w:t>
+              <w:t xml:space="preserve">URL </w:t>
             </w:r>
+            <w:proofErr w:type="spellStart"/>
+            <w:r>
+              <w:t>subpath</w:t>
+            </w:r>
+            <w:proofErr w:type="spellEnd"/>
           </w:p>
         </w:tc>
         <w:tc>
@@ -595,9 +701,11 @@
             <w:pPr>
               <w:pStyle w:val="Szvegtrzs"/>
             </w:pPr>
+            <w:proofErr w:type="spellStart"/>
             <w:r>
               <w:t>ServiceRegistryEntry</w:t>
             </w:r>
+            <w:proofErr w:type="spellEnd"/>
           </w:p>
         </w:tc>
         <w:tc>
@@ -619,9 +727,11 @@
             <w:pPr>
               <w:pStyle w:val="Szvegtrzs"/>
             </w:pPr>
+            <w:proofErr w:type="spellStart"/>
             <w:r>
               <w:t>BAD_REQUEST</w:t>
             </w:r>
+            <w:proofErr w:type="spellEnd"/>
           </w:p>
         </w:tc>
       </w:tr>
@@ -673,9 +783,11 @@
             <w:pPr>
               <w:pStyle w:val="Szvegtrzs"/>
             </w:pPr>
+            <w:proofErr w:type="spellStart"/>
             <w:r>
               <w:t>ServiceRegistryEntry</w:t>
             </w:r>
+            <w:proofErr w:type="spellEnd"/>
           </w:p>
         </w:tc>
         <w:tc>
@@ -691,16 +803,25 @@
             </w:r>
             <w:r>
               <w:br/>
-              <w:t>BAD_REQUEST,</w:t>
+            </w:r>
+            <w:proofErr w:type="spellStart"/>
+            <w:r>
+              <w:t>BAD_REQUEST</w:t>
+            </w:r>
+            <w:proofErr w:type="spellEnd"/>
+            <w:r>
+              <w:t>,</w:t>
             </w:r>
           </w:p>
           <w:p>
             <w:pPr>
               <w:pStyle w:val="Szvegtrzs"/>
             </w:pPr>
+            <w:proofErr w:type="spellStart"/>
             <w:r>
               <w:t>NO_CONTENT</w:t>
             </w:r>
+            <w:proofErr w:type="spellEnd"/>
           </w:p>
         </w:tc>
       </w:tr>
@@ -752,9 +873,11 @@
             <w:pPr>
               <w:pStyle w:val="Szvegtrzs"/>
             </w:pPr>
+            <w:proofErr w:type="spellStart"/>
             <w:r>
               <w:t>ServiceQueryForm</w:t>
             </w:r>
+            <w:proofErr w:type="spellEnd"/>
           </w:p>
         </w:tc>
         <w:tc>
@@ -765,9 +888,11 @@
             <w:pPr>
               <w:pStyle w:val="Szvegtrzs"/>
             </w:pPr>
+            <w:proofErr w:type="spellStart"/>
             <w:r>
               <w:t>ServiceQueryResult</w:t>
             </w:r>
+            <w:proofErr w:type="spellEnd"/>
           </w:p>
           <w:p>
             <w:pPr>
@@ -781,13 +906,22 @@
             <w:pPr>
               <w:pStyle w:val="Szvegtrzs"/>
             </w:pPr>
+            <w:proofErr w:type="spellStart"/>
             <w:r>
-              <w:t>BAD_REQUEST,</w:t>
+              <w:t>BAD_REQUEST</w:t>
+            </w:r>
+            <w:proofErr w:type="spellEnd"/>
+            <w:r>
+              <w:t>,</w:t>
             </w:r>
             <w:r>
               <w:br/>
+            </w:r>
+            <w:proofErr w:type="spellStart"/>
+            <w:r>
               <w:t>PARTIAL_CONTENT</w:t>
             </w:r>
+            <w:proofErr w:type="spellEnd"/>
           </w:p>
         </w:tc>
       </w:tr>
@@ -804,14 +938,14 @@
           <w:lang w:val="en-US"/>
         </w:rPr>
       </w:pPr>
-      <w:bookmarkStart w:id="2" w:name="_Toc377455182"/>
+      <w:bookmarkStart w:id="3" w:name="_Toc377455182"/>
       <w:r>
         <w:rPr>
           <w:lang w:val="en-US"/>
         </w:rPr>
         <w:t>Information Model</w:t>
       </w:r>
-      <w:bookmarkEnd w:id="2"/>
+      <w:bookmarkEnd w:id="3"/>
     </w:p>
     <w:p>
       <w:r>
@@ -1222,14 +1356,7 @@
           <w:rFonts w:eastAsia="MS PGothic" w:cs="Lucida Grande"/>
           <w:lang w:eastAsia="en-US"/>
         </w:rPr>
-        <w:t>}</w:t>
-      </w:r>
-      <w:r>
-        <w:rPr>
-          <w:rFonts w:eastAsia="MS PGothic" w:cs="Lucida Grande"/>
-          <w:lang w:eastAsia="en-US"/>
-        </w:rPr>
-        <w:t xml:space="preserve"> </w:t>
+        <w:t xml:space="preserve">} </w:t>
       </w:r>
       <w:r>
         <w:br w:type="page"/>
@@ -1398,10 +1525,7 @@
         </w:pBdr>
       </w:pPr>
       <w:r>
-        <w:t>}</w:t>
-      </w:r>
-      <w:r>
-        <w:t xml:space="preserve"> </w:t>
+        <w:t xml:space="preserve">} </w:t>
       </w:r>
       <w:r>
         <w:br w:type="page"/>
@@ -1846,8 +1970,8 @@
           <w:lang w:val="en-US"/>
         </w:rPr>
       </w:pPr>
-      <w:bookmarkStart w:id="3" w:name="_Toc354828814"/>
-      <w:bookmarkStart w:id="4" w:name="_Toc377455184"/>
+      <w:bookmarkStart w:id="4" w:name="_Toc354828814"/>
+      <w:bookmarkStart w:id="5" w:name="_Toc377455184"/>
       <w:r>
         <w:rPr>
           <w:lang w:val="en-US"/>
@@ -1855,8 +1979,8 @@
         <w:lastRenderedPageBreak/>
         <w:t>Revision history</w:t>
       </w:r>
-      <w:bookmarkEnd w:id="3"/>
       <w:bookmarkEnd w:id="4"/>
+      <w:bookmarkEnd w:id="5"/>
     </w:p>
     <w:p>
       <w:pPr>
@@ -1865,16 +1989,16 @@
           <w:lang w:val="en-US"/>
         </w:rPr>
       </w:pPr>
-      <w:bookmarkStart w:id="5" w:name="_Toc354828815"/>
-      <w:bookmarkStart w:id="6" w:name="_Toc377455185"/>
+      <w:bookmarkStart w:id="6" w:name="_Toc354828815"/>
+      <w:bookmarkStart w:id="7" w:name="_Toc377455185"/>
       <w:r>
         <w:rPr>
           <w:lang w:val="en-US"/>
         </w:rPr>
         <w:t>Amendments</w:t>
       </w:r>
-      <w:bookmarkEnd w:id="5"/>
       <w:bookmarkEnd w:id="6"/>
+      <w:bookmarkEnd w:id="7"/>
     </w:p>
     <w:tbl>
       <w:tblPr>
@@ -2003,9 +2127,11 @@
             <w:pPr>
               <w:pStyle w:val="Szvegtrzs"/>
             </w:pPr>
+            <w:proofErr w:type="spellStart"/>
             <w:r>
               <w:t>M2</w:t>
             </w:r>
+            <w:proofErr w:type="spellEnd"/>
           </w:p>
         </w:tc>
         <w:tc>
@@ -2074,9 +2200,11 @@
             <w:pPr>
               <w:pStyle w:val="Szvegtrzs"/>
             </w:pPr>
+            <w:proofErr w:type="spellStart"/>
             <w:r>
               <w:t>M3</w:t>
             </w:r>
+            <w:proofErr w:type="spellEnd"/>
           </w:p>
         </w:tc>
         <w:tc>
@@ -2088,8 +2216,13 @@
               <w:pStyle w:val="Szvegtrzs"/>
             </w:pPr>
             <w:r>
-              <w:t>Updated document to M3</w:t>
+              <w:t xml:space="preserve">Updated document to </w:t>
             </w:r>
+            <w:proofErr w:type="spellStart"/>
+            <w:r>
+              <w:t>M3</w:t>
+            </w:r>
+            <w:proofErr w:type="spellEnd"/>
           </w:p>
         </w:tc>
         <w:tc>
@@ -2141,9 +2274,11 @@
             <w:pPr>
               <w:pStyle w:val="Szvegtrzs"/>
             </w:pPr>
+            <w:proofErr w:type="spellStart"/>
             <w:r>
               <w:t>G4.0</w:t>
             </w:r>
+            <w:proofErr w:type="spellEnd"/>
           </w:p>
         </w:tc>
         <w:tc>
@@ -2155,8 +2290,13 @@
               <w:pStyle w:val="Szvegtrzs"/>
             </w:pPr>
             <w:r>
-              <w:t>Updated to G4.0</w:t>
+              <w:t xml:space="preserve">Updated to </w:t>
             </w:r>
+            <w:proofErr w:type="spellStart"/>
+            <w:r>
+              <w:t>G4.0</w:t>
+            </w:r>
+            <w:proofErr w:type="spellEnd"/>
           </w:p>
         </w:tc>
         <w:tc>
@@ -2170,8 +2310,6 @@
             <w:r>
               <w:t>Zoltán Umlauf</w:t>
             </w:r>
-            <w:bookmarkStart w:id="7" w:name="_GoBack"/>
-            <w:bookmarkEnd w:id="7"/>
           </w:p>
         </w:tc>
       </w:tr>
@@ -2516,7 +2654,127 @@
                               <w:szCs w:val="13"/>
                               <w:lang w:val="en-US"/>
                             </w:rPr>
-                            <w:t>THEME [SP1-JTI-ARTEMIS-2012-AIPP4 SP1-JTI-ARTEMIS-2012-AIPP6]</w:t>
+                            <w:t>THEME [</w:t>
+                          </w:r>
+                          <w:proofErr w:type="spellStart"/>
+                          <w:r>
+                            <w:rPr>
+                              <w:rFonts w:asciiTheme="majorHAnsi" w:hAnsiTheme="majorHAnsi"/>
+                              <w:sz w:val="13"/>
+                              <w:szCs w:val="13"/>
+                              <w:lang w:val="en-US"/>
+                            </w:rPr>
+                            <w:t>SP1</w:t>
+                          </w:r>
+                          <w:proofErr w:type="spellEnd"/>
+                          <w:r>
+                            <w:rPr>
+                              <w:rFonts w:asciiTheme="majorHAnsi" w:hAnsiTheme="majorHAnsi"/>
+                              <w:sz w:val="13"/>
+                              <w:szCs w:val="13"/>
+                              <w:lang w:val="en-US"/>
+                            </w:rPr>
+                            <w:t>-</w:t>
+                          </w:r>
+                          <w:proofErr w:type="spellStart"/>
+                          <w:r>
+                            <w:rPr>
+                              <w:rFonts w:asciiTheme="majorHAnsi" w:hAnsiTheme="majorHAnsi"/>
+                              <w:sz w:val="13"/>
+                              <w:szCs w:val="13"/>
+                              <w:lang w:val="en-US"/>
+                            </w:rPr>
+                            <w:t>JTI</w:t>
+                          </w:r>
+                          <w:proofErr w:type="spellEnd"/>
+                          <w:r>
+                            <w:rPr>
+                              <w:rFonts w:asciiTheme="majorHAnsi" w:hAnsiTheme="majorHAnsi"/>
+                              <w:sz w:val="13"/>
+                              <w:szCs w:val="13"/>
+                              <w:lang w:val="en-US"/>
+                            </w:rPr>
+                            <w:t>-ARTEMIS-2012-</w:t>
+                          </w:r>
+                          <w:proofErr w:type="spellStart"/>
+                          <w:r>
+                            <w:rPr>
+                              <w:rFonts w:asciiTheme="majorHAnsi" w:hAnsiTheme="majorHAnsi"/>
+                              <w:sz w:val="13"/>
+                              <w:szCs w:val="13"/>
+                              <w:lang w:val="en-US"/>
+                            </w:rPr>
+                            <w:t>AIPP4</w:t>
+                          </w:r>
+                          <w:proofErr w:type="spellEnd"/>
+                          <w:r>
+                            <w:rPr>
+                              <w:rFonts w:asciiTheme="majorHAnsi" w:hAnsiTheme="majorHAnsi"/>
+                              <w:sz w:val="13"/>
+                              <w:szCs w:val="13"/>
+                              <w:lang w:val="en-US"/>
+                            </w:rPr>
+                            <w:t xml:space="preserve"> </w:t>
+                          </w:r>
+                          <w:proofErr w:type="spellStart"/>
+                          <w:r>
+                            <w:rPr>
+                              <w:rFonts w:asciiTheme="majorHAnsi" w:hAnsiTheme="majorHAnsi"/>
+                              <w:sz w:val="13"/>
+                              <w:szCs w:val="13"/>
+                              <w:lang w:val="en-US"/>
+                            </w:rPr>
+                            <w:t>SP1</w:t>
+                          </w:r>
+                          <w:proofErr w:type="spellEnd"/>
+                          <w:r>
+                            <w:rPr>
+                              <w:rFonts w:asciiTheme="majorHAnsi" w:hAnsiTheme="majorHAnsi"/>
+                              <w:sz w:val="13"/>
+                              <w:szCs w:val="13"/>
+                              <w:lang w:val="en-US"/>
+                            </w:rPr>
+                            <w:t>-</w:t>
+                          </w:r>
+                          <w:proofErr w:type="spellStart"/>
+                          <w:r>
+                            <w:rPr>
+                              <w:rFonts w:asciiTheme="majorHAnsi" w:hAnsiTheme="majorHAnsi"/>
+                              <w:sz w:val="13"/>
+                              <w:szCs w:val="13"/>
+                              <w:lang w:val="en-US"/>
+                            </w:rPr>
+                            <w:t>JTI</w:t>
+                          </w:r>
+                          <w:proofErr w:type="spellEnd"/>
+                          <w:r>
+                            <w:rPr>
+                              <w:rFonts w:asciiTheme="majorHAnsi" w:hAnsiTheme="majorHAnsi"/>
+                              <w:sz w:val="13"/>
+                              <w:szCs w:val="13"/>
+                              <w:lang w:val="en-US"/>
+                            </w:rPr>
+                            <w:t>-ARTEMIS-2012-</w:t>
+                          </w:r>
+                          <w:proofErr w:type="spellStart"/>
+                          <w:r>
+                            <w:rPr>
+                              <w:rFonts w:asciiTheme="majorHAnsi" w:hAnsiTheme="majorHAnsi"/>
+                              <w:sz w:val="13"/>
+                              <w:szCs w:val="13"/>
+                              <w:lang w:val="en-US"/>
+                            </w:rPr>
+                            <w:t>AIPP6</w:t>
+                          </w:r>
+                          <w:proofErr w:type="spellEnd"/>
+                          <w:r>
+                            <w:rPr>
+                              <w:rFonts w:asciiTheme="majorHAnsi" w:hAnsiTheme="majorHAnsi"/>
+                              <w:sz w:val="13"/>
+                              <w:szCs w:val="13"/>
+                              <w:lang w:val="en-US"/>
+                            </w:rPr>
+                            <w:t>]</w:t>
                           </w:r>
                         </w:p>
                         <w:p>
@@ -2572,7 +2830,47 @@
                               <w:szCs w:val="15"/>
                               <w:lang w:val="en-US"/>
                             </w:rPr>
-                            <w:t>Project Coordinator: Professor Jerker Delsing | Luleå University of Technology</w:t>
+                            <w:t xml:space="preserve">Project Coordinator: Professor Jerker </w:t>
+                          </w:r>
+                          <w:proofErr w:type="spellStart"/>
+                          <w:r>
+                            <w:rPr>
+                              <w:rFonts w:asciiTheme="majorHAnsi" w:hAnsiTheme="majorHAnsi"/>
+                              <w:sz w:val="15"/>
+                              <w:szCs w:val="15"/>
+                              <w:lang w:val="en-US"/>
+                            </w:rPr>
+                            <w:t>Delsing</w:t>
+                          </w:r>
+                          <w:proofErr w:type="spellEnd"/>
+                          <w:r>
+                            <w:rPr>
+                              <w:rFonts w:asciiTheme="majorHAnsi" w:hAnsiTheme="majorHAnsi"/>
+                              <w:sz w:val="15"/>
+                              <w:szCs w:val="15"/>
+                              <w:lang w:val="en-US"/>
+                            </w:rPr>
+                            <w:t xml:space="preserve"> | </w:t>
+                          </w:r>
+                          <w:proofErr w:type="spellStart"/>
+                          <w:r>
+                            <w:rPr>
+                              <w:rFonts w:asciiTheme="majorHAnsi" w:hAnsiTheme="majorHAnsi"/>
+                              <w:sz w:val="15"/>
+                              <w:szCs w:val="15"/>
+                              <w:lang w:val="en-US"/>
+                            </w:rPr>
+                            <w:t>Luleå</w:t>
+                          </w:r>
+                          <w:proofErr w:type="spellEnd"/>
+                          <w:r>
+                            <w:rPr>
+                              <w:rFonts w:asciiTheme="majorHAnsi" w:hAnsiTheme="majorHAnsi"/>
+                              <w:sz w:val="15"/>
+                              <w:szCs w:val="15"/>
+                              <w:lang w:val="en-US"/>
+                            </w:rPr>
+                            <w:t xml:space="preserve"> University of Technology</w:t>
                           </w:r>
                         </w:p>
                       </w:txbxContent>
@@ -2639,7 +2937,127 @@
                         <w:szCs w:val="13"/>
                         <w:lang w:val="en-US"/>
                       </w:rPr>
-                      <w:t>THEME [SP1-JTI-ARTEMIS-2012-AIPP4 SP1-JTI-ARTEMIS-2012-AIPP6]</w:t>
+                      <w:t>THEME [</w:t>
+                    </w:r>
+                    <w:proofErr w:type="spellStart"/>
+                    <w:r>
+                      <w:rPr>
+                        <w:rFonts w:asciiTheme="majorHAnsi" w:hAnsiTheme="majorHAnsi"/>
+                        <w:sz w:val="13"/>
+                        <w:szCs w:val="13"/>
+                        <w:lang w:val="en-US"/>
+                      </w:rPr>
+                      <w:t>SP1</w:t>
+                    </w:r>
+                    <w:proofErr w:type="spellEnd"/>
+                    <w:r>
+                      <w:rPr>
+                        <w:rFonts w:asciiTheme="majorHAnsi" w:hAnsiTheme="majorHAnsi"/>
+                        <w:sz w:val="13"/>
+                        <w:szCs w:val="13"/>
+                        <w:lang w:val="en-US"/>
+                      </w:rPr>
+                      <w:t>-</w:t>
+                    </w:r>
+                    <w:proofErr w:type="spellStart"/>
+                    <w:r>
+                      <w:rPr>
+                        <w:rFonts w:asciiTheme="majorHAnsi" w:hAnsiTheme="majorHAnsi"/>
+                        <w:sz w:val="13"/>
+                        <w:szCs w:val="13"/>
+                        <w:lang w:val="en-US"/>
+                      </w:rPr>
+                      <w:t>JTI</w:t>
+                    </w:r>
+                    <w:proofErr w:type="spellEnd"/>
+                    <w:r>
+                      <w:rPr>
+                        <w:rFonts w:asciiTheme="majorHAnsi" w:hAnsiTheme="majorHAnsi"/>
+                        <w:sz w:val="13"/>
+                        <w:szCs w:val="13"/>
+                        <w:lang w:val="en-US"/>
+                      </w:rPr>
+                      <w:t>-ARTEMIS-2012-</w:t>
+                    </w:r>
+                    <w:proofErr w:type="spellStart"/>
+                    <w:r>
+                      <w:rPr>
+                        <w:rFonts w:asciiTheme="majorHAnsi" w:hAnsiTheme="majorHAnsi"/>
+                        <w:sz w:val="13"/>
+                        <w:szCs w:val="13"/>
+                        <w:lang w:val="en-US"/>
+                      </w:rPr>
+                      <w:t>AIPP4</w:t>
+                    </w:r>
+                    <w:proofErr w:type="spellEnd"/>
+                    <w:r>
+                      <w:rPr>
+                        <w:rFonts w:asciiTheme="majorHAnsi" w:hAnsiTheme="majorHAnsi"/>
+                        <w:sz w:val="13"/>
+                        <w:szCs w:val="13"/>
+                        <w:lang w:val="en-US"/>
+                      </w:rPr>
+                      <w:t xml:space="preserve"> </w:t>
+                    </w:r>
+                    <w:proofErr w:type="spellStart"/>
+                    <w:r>
+                      <w:rPr>
+                        <w:rFonts w:asciiTheme="majorHAnsi" w:hAnsiTheme="majorHAnsi"/>
+                        <w:sz w:val="13"/>
+                        <w:szCs w:val="13"/>
+                        <w:lang w:val="en-US"/>
+                      </w:rPr>
+                      <w:t>SP1</w:t>
+                    </w:r>
+                    <w:proofErr w:type="spellEnd"/>
+                    <w:r>
+                      <w:rPr>
+                        <w:rFonts w:asciiTheme="majorHAnsi" w:hAnsiTheme="majorHAnsi"/>
+                        <w:sz w:val="13"/>
+                        <w:szCs w:val="13"/>
+                        <w:lang w:val="en-US"/>
+                      </w:rPr>
+                      <w:t>-</w:t>
+                    </w:r>
+                    <w:proofErr w:type="spellStart"/>
+                    <w:r>
+                      <w:rPr>
+                        <w:rFonts w:asciiTheme="majorHAnsi" w:hAnsiTheme="majorHAnsi"/>
+                        <w:sz w:val="13"/>
+                        <w:szCs w:val="13"/>
+                        <w:lang w:val="en-US"/>
+                      </w:rPr>
+                      <w:t>JTI</w:t>
+                    </w:r>
+                    <w:proofErr w:type="spellEnd"/>
+                    <w:r>
+                      <w:rPr>
+                        <w:rFonts w:asciiTheme="majorHAnsi" w:hAnsiTheme="majorHAnsi"/>
+                        <w:sz w:val="13"/>
+                        <w:szCs w:val="13"/>
+                        <w:lang w:val="en-US"/>
+                      </w:rPr>
+                      <w:t>-ARTEMIS-2012-</w:t>
+                    </w:r>
+                    <w:proofErr w:type="spellStart"/>
+                    <w:r>
+                      <w:rPr>
+                        <w:rFonts w:asciiTheme="majorHAnsi" w:hAnsiTheme="majorHAnsi"/>
+                        <w:sz w:val="13"/>
+                        <w:szCs w:val="13"/>
+                        <w:lang w:val="en-US"/>
+                      </w:rPr>
+                      <w:t>AIPP6</w:t>
+                    </w:r>
+                    <w:proofErr w:type="spellEnd"/>
+                    <w:r>
+                      <w:rPr>
+                        <w:rFonts w:asciiTheme="majorHAnsi" w:hAnsiTheme="majorHAnsi"/>
+                        <w:sz w:val="13"/>
+                        <w:szCs w:val="13"/>
+                        <w:lang w:val="en-US"/>
+                      </w:rPr>
+                      <w:t>]</w:t>
                     </w:r>
                   </w:p>
                   <w:p>
@@ -2695,7 +3113,47 @@
                         <w:szCs w:val="15"/>
                         <w:lang w:val="en-US"/>
                       </w:rPr>
-                      <w:t>Project Coordinator: Professor Jerker Delsing | Luleå University of Technology</w:t>
+                      <w:t xml:space="preserve">Project Coordinator: Professor Jerker </w:t>
+                    </w:r>
+                    <w:proofErr w:type="spellStart"/>
+                    <w:r>
+                      <w:rPr>
+                        <w:rFonts w:asciiTheme="majorHAnsi" w:hAnsiTheme="majorHAnsi"/>
+                        <w:sz w:val="15"/>
+                        <w:szCs w:val="15"/>
+                        <w:lang w:val="en-US"/>
+                      </w:rPr>
+                      <w:t>Delsing</w:t>
+                    </w:r>
+                    <w:proofErr w:type="spellEnd"/>
+                    <w:r>
+                      <w:rPr>
+                        <w:rFonts w:asciiTheme="majorHAnsi" w:hAnsiTheme="majorHAnsi"/>
+                        <w:sz w:val="15"/>
+                        <w:szCs w:val="15"/>
+                        <w:lang w:val="en-US"/>
+                      </w:rPr>
+                      <w:t xml:space="preserve"> | </w:t>
+                    </w:r>
+                    <w:proofErr w:type="spellStart"/>
+                    <w:r>
+                      <w:rPr>
+                        <w:rFonts w:asciiTheme="majorHAnsi" w:hAnsiTheme="majorHAnsi"/>
+                        <w:sz w:val="15"/>
+                        <w:szCs w:val="15"/>
+                        <w:lang w:val="en-US"/>
+                      </w:rPr>
+                      <w:t>Luleå</w:t>
+                    </w:r>
+                    <w:proofErr w:type="spellEnd"/>
+                    <w:r>
+                      <w:rPr>
+                        <w:rFonts w:asciiTheme="majorHAnsi" w:hAnsiTheme="majorHAnsi"/>
+                        <w:sz w:val="15"/>
+                        <w:szCs w:val="15"/>
+                        <w:lang w:val="en-US"/>
+                      </w:rPr>
+                      <w:t xml:space="preserve"> University of Technology</w:t>
                     </w:r>
                   </w:p>
                 </w:txbxContent>
@@ -3555,6 +4013,7 @@
             </w:sdtPr>
             <w:sdtEndPr/>
             <w:sdtContent>
+              <w:proofErr w:type="spellStart"/>
               <w:r>
                 <w:rPr>
                   <w:rFonts w:asciiTheme="majorHAnsi" w:hAnsiTheme="majorHAnsi"/>
@@ -3562,8 +4021,29 @@
                   <w:szCs w:val="18"/>
                   <w:lang w:val="en-US"/>
                 </w:rPr>
-                <w:t>ServiceDiscovery Service IDD</w:t>
+                <w:t>ServiceDiscovery</w:t>
               </w:r>
+              <w:proofErr w:type="spellEnd"/>
+              <w:r>
+                <w:rPr>
+                  <w:rFonts w:asciiTheme="majorHAnsi" w:hAnsiTheme="majorHAnsi"/>
+                  <w:sz w:val="18"/>
+                  <w:szCs w:val="18"/>
+                  <w:lang w:val="en-US"/>
+                </w:rPr>
+                <w:t xml:space="preserve"> Service </w:t>
+              </w:r>
+              <w:proofErr w:type="spellStart"/>
+              <w:r>
+                <w:rPr>
+                  <w:rFonts w:asciiTheme="majorHAnsi" w:hAnsiTheme="majorHAnsi"/>
+                  <w:sz w:val="18"/>
+                  <w:szCs w:val="18"/>
+                  <w:lang w:val="en-US"/>
+                </w:rPr>
+                <w:t>IDD</w:t>
+              </w:r>
+              <w:proofErr w:type="spellEnd"/>
             </w:sdtContent>
           </w:sdt>
           <w:r>
@@ -3629,6 +4109,7 @@
               <w:lang w:val="en-US"/>
             </w:rPr>
           </w:pPr>
+          <w:proofErr w:type="spellStart"/>
           <w:r>
             <w:rPr>
               <w:rFonts w:asciiTheme="majorHAnsi" w:hAnsiTheme="majorHAnsi"/>
@@ -3638,6 +4119,7 @@
             </w:rPr>
             <w:t>IDD</w:t>
           </w:r>
+          <w:proofErr w:type="spellEnd"/>
         </w:p>
       </w:tc>
     </w:tr>
@@ -3672,17 +4154,51 @@
               <w:szCs w:val="18"/>
             </w:rPr>
           </w:pPr>
-          <w:fldSimple w:instr=" DATE  \* MERGEFORMAT ">
-            <w:r>
-              <w:rPr>
-                <w:rFonts w:asciiTheme="majorHAnsi" w:hAnsiTheme="majorHAnsi"/>
-                <w:noProof/>
-                <w:sz w:val="18"/>
-                <w:szCs w:val="18"/>
-              </w:rPr>
-              <w:t>2018-05-23</w:t>
-            </w:r>
-          </w:fldSimple>
+          <w:r>
+            <w:rPr>
+              <w:rFonts w:asciiTheme="majorHAnsi" w:hAnsiTheme="majorHAnsi"/>
+              <w:noProof/>
+              <w:sz w:val="18"/>
+              <w:szCs w:val="18"/>
+            </w:rPr>
+            <w:fldChar w:fldCharType="begin"/>
+          </w:r>
+          <w:r>
+            <w:rPr>
+              <w:rFonts w:asciiTheme="majorHAnsi" w:hAnsiTheme="majorHAnsi"/>
+              <w:noProof/>
+              <w:sz w:val="18"/>
+              <w:szCs w:val="18"/>
+            </w:rPr>
+            <w:instrText xml:space="preserve"> DATE  \* MERGEFORMAT </w:instrText>
+          </w:r>
+          <w:r>
+            <w:rPr>
+              <w:rFonts w:asciiTheme="majorHAnsi" w:hAnsiTheme="majorHAnsi"/>
+              <w:noProof/>
+              <w:sz w:val="18"/>
+              <w:szCs w:val="18"/>
+            </w:rPr>
+            <w:fldChar w:fldCharType="separate"/>
+          </w:r>
+          <w:r>
+            <w:rPr>
+              <w:rFonts w:asciiTheme="majorHAnsi" w:hAnsiTheme="majorHAnsi"/>
+              <w:noProof/>
+              <w:sz w:val="18"/>
+              <w:szCs w:val="18"/>
+            </w:rPr>
+            <w:t>2019-02-11</w:t>
+          </w:r>
+          <w:r>
+            <w:rPr>
+              <w:rFonts w:asciiTheme="majorHAnsi" w:hAnsiTheme="majorHAnsi"/>
+              <w:noProof/>
+              <w:sz w:val="18"/>
+              <w:szCs w:val="18"/>
+            </w:rPr>
+            <w:fldChar w:fldCharType="end"/>
+          </w:r>
         </w:p>
       </w:tc>
       <w:tc>
@@ -3734,6 +4250,7 @@
                   <w:szCs w:val="18"/>
                 </w:rPr>
               </w:pPr>
+              <w:proofErr w:type="spellStart"/>
               <w:r>
                 <w:rPr>
                   <w:rFonts w:asciiTheme="majorHAnsi" w:hAnsiTheme="majorHAnsi"/>
@@ -3743,6 +4260,7 @@
                 </w:rPr>
                 <w:t>G4.0</w:t>
               </w:r>
+              <w:proofErr w:type="spellEnd"/>
             </w:p>
           </w:sdtContent>
         </w:sdt>
@@ -3888,6 +4406,7 @@
               <w:lang w:val="en-US"/>
             </w:rPr>
           </w:pPr>
+          <w:proofErr w:type="spellStart"/>
           <w:r>
             <w:rPr>
               <w:rFonts w:asciiTheme="majorHAnsi" w:hAnsiTheme="majorHAnsi"/>
@@ -3897,6 +4416,7 @@
             </w:rPr>
             <w:t>hegeduscs@aitia.ai</w:t>
           </w:r>
+          <w:proofErr w:type="spellEnd"/>
         </w:p>
       </w:tc>
       <w:tc>
@@ -4134,6 +4654,7 @@
             </w:sdtPr>
             <w:sdtEndPr/>
             <w:sdtContent>
+              <w:proofErr w:type="spellStart"/>
               <w:r>
                 <w:rPr>
                   <w:rFonts w:asciiTheme="majorHAnsi" w:hAnsiTheme="majorHAnsi"/>
@@ -4141,8 +4662,29 @@
                   <w:szCs w:val="18"/>
                   <w:lang w:val="en-US"/>
                 </w:rPr>
-                <w:t>ServiceDiscovery Service IDD</w:t>
+                <w:t>ServiceDiscovery</w:t>
               </w:r>
+              <w:proofErr w:type="spellEnd"/>
+              <w:r>
+                <w:rPr>
+                  <w:rFonts w:asciiTheme="majorHAnsi" w:hAnsiTheme="majorHAnsi"/>
+                  <w:sz w:val="18"/>
+                  <w:szCs w:val="18"/>
+                  <w:lang w:val="en-US"/>
+                </w:rPr>
+                <w:t xml:space="preserve"> Service </w:t>
+              </w:r>
+              <w:proofErr w:type="spellStart"/>
+              <w:r>
+                <w:rPr>
+                  <w:rFonts w:asciiTheme="majorHAnsi" w:hAnsiTheme="majorHAnsi"/>
+                  <w:sz w:val="18"/>
+                  <w:szCs w:val="18"/>
+                  <w:lang w:val="en-US"/>
+                </w:rPr>
+                <w:t>IDD</w:t>
+              </w:r>
+              <w:proofErr w:type="spellEnd"/>
             </w:sdtContent>
           </w:sdt>
           <w:r>
@@ -4207,6 +4749,7 @@
                   <w:lang w:val="en-US"/>
                 </w:rPr>
               </w:pPr>
+              <w:proofErr w:type="spellStart"/>
               <w:r>
                 <w:rPr>
                   <w:rFonts w:asciiTheme="majorHAnsi" w:hAnsiTheme="majorHAnsi"/>
@@ -4216,6 +4759,7 @@
                 </w:rPr>
                 <w:t>G4.0</w:t>
               </w:r>
+              <w:proofErr w:type="spellEnd"/>
             </w:p>
           </w:sdtContent>
         </w:sdt>
@@ -4252,17 +4796,51 @@
               <w:szCs w:val="18"/>
             </w:rPr>
           </w:pPr>
-          <w:fldSimple w:instr=" DATE  \* MERGEFORMAT ">
-            <w:r>
-              <w:rPr>
-                <w:rFonts w:asciiTheme="majorHAnsi" w:hAnsiTheme="majorHAnsi"/>
-                <w:noProof/>
-                <w:sz w:val="18"/>
-                <w:szCs w:val="18"/>
-              </w:rPr>
-              <w:t>2018-05-23</w:t>
-            </w:r>
-          </w:fldSimple>
+          <w:r>
+            <w:rPr>
+              <w:rFonts w:asciiTheme="majorHAnsi" w:hAnsiTheme="majorHAnsi"/>
+              <w:noProof/>
+              <w:sz w:val="18"/>
+              <w:szCs w:val="18"/>
+            </w:rPr>
+            <w:fldChar w:fldCharType="begin"/>
+          </w:r>
+          <w:r>
+            <w:rPr>
+              <w:rFonts w:asciiTheme="majorHAnsi" w:hAnsiTheme="majorHAnsi"/>
+              <w:noProof/>
+              <w:sz w:val="18"/>
+              <w:szCs w:val="18"/>
+            </w:rPr>
+            <w:instrText xml:space="preserve"> DATE  \* MERGEFORMAT </w:instrText>
+          </w:r>
+          <w:r>
+            <w:rPr>
+              <w:rFonts w:asciiTheme="majorHAnsi" w:hAnsiTheme="majorHAnsi"/>
+              <w:noProof/>
+              <w:sz w:val="18"/>
+              <w:szCs w:val="18"/>
+            </w:rPr>
+            <w:fldChar w:fldCharType="separate"/>
+          </w:r>
+          <w:r>
+            <w:rPr>
+              <w:rFonts w:asciiTheme="majorHAnsi" w:hAnsiTheme="majorHAnsi"/>
+              <w:noProof/>
+              <w:sz w:val="18"/>
+              <w:szCs w:val="18"/>
+            </w:rPr>
+            <w:t>2019-02-11</w:t>
+          </w:r>
+          <w:r>
+            <w:rPr>
+              <w:rFonts w:asciiTheme="majorHAnsi" w:hAnsiTheme="majorHAnsi"/>
+              <w:noProof/>
+              <w:sz w:val="18"/>
+              <w:szCs w:val="18"/>
+            </w:rPr>
+            <w:fldChar w:fldCharType="end"/>
+          </w:r>
         </w:p>
       </w:tc>
       <w:tc>
@@ -8359,6 +8937,18 @@
       <w:color w:val="808080"/>
     </w:rPr>
   </w:style>
+  <w:style w:type="character" w:styleId="Feloldatlanmegemlts">
+    <w:name w:val="Unresolved Mention"/>
+    <w:basedOn w:val="Bekezdsalapbettpusa"/>
+    <w:uiPriority w:val="99"/>
+    <w:semiHidden/>
+    <w:unhideWhenUsed/>
+    <w:rsid w:val="00A505B9"/>
+    <w:rPr>
+      <w:color w:val="605E5C"/>
+      <w:shd w:val="clear" w:color="auto" w:fill="E1DFDD"/>
+    </w:rPr>
+  </w:style>
 </w:styles>
 </file>
 
@@ -8527,7 +9117,7 @@
     <w:charset w:val="EE"/>
     <w:family w:val="swiss"/>
     <w:pitch w:val="variable"/>
-    <w:sig w:usb0="E0002AFF" w:usb1="C000247B" w:usb2="00000009" w:usb3="00000000" w:csb0="000001FF" w:csb1="00000000"/>
+    <w:sig w:usb0="E0002EFF" w:usb1="C000247B" w:usb2="00000009" w:usb3="00000000" w:csb0="000001FF" w:csb1="00000000"/>
   </w:font>
   <w:font w:name="MS PGothic">
     <w:panose1 w:val="020B0500000000000000"/>
@@ -8544,7 +9134,7 @@
     <w:sig w:usb0="00000000" w:usb1="5000A1FF" w:usb2="00000000" w:usb3="00000000" w:csb0="000001BF" w:csb1="00000000"/>
   </w:font>
   <w:font w:name="MinionPro-Regular">
-    <w:altName w:val="Minion Pro"/>
+    <w:altName w:val="Calibri"/>
     <w:panose1 w:val="00000000000000000000"/>
     <w:charset w:val="4D"/>
     <w:family w:val="auto"/>
@@ -8589,10 +9179,13 @@
     <w:compatSetting w:name="enableOpenTypeFeatures" w:uri="http://schemas.microsoft.com/office/word" w:val="1"/>
     <w:compatSetting w:name="doNotFlipMirrorIndents" w:uri="http://schemas.microsoft.com/office/word" w:val="1"/>
     <w:compatSetting w:name="differentiateMultirowTableHeaders" w:uri="http://schemas.microsoft.com/office/word" w:val="1"/>
+    <w:compatSetting w:name="useWord2013TrackBottomHyphenation" w:uri="http://schemas.microsoft.com/office/word" w:val="1"/>
   </w:compat>
   <w:rsids>
     <w:rsidRoot w:val="00700BEA"/>
     <w:rsid w:val="00486789"/>
+    <w:rsid w:val="004C1127"/>
+    <w:rsid w:val="004F5C37"/>
     <w:rsid w:val="006360F8"/>
     <w:rsid w:val="00664EBE"/>
     <w:rsid w:val="00700BEA"/>
@@ -9401,7 +9994,7 @@
 </file>
 
 <file path=customXml/itemProps1.xml><?xml version="1.0" encoding="utf-8"?>
-<ds:datastoreItem xmlns:ds="http://schemas.openxmlformats.org/officeDocument/2006/customXml" ds:itemID="{5644370F-A21F-458E-9E99-10C2DE2FFA4C}">
+<ds:datastoreItem xmlns:ds="http://schemas.openxmlformats.org/officeDocument/2006/customXml" ds:itemID="{5ECE8593-8666-4142-9BB2-704EAD14C7C3}">
   <ds:schemaRefs>
     <ds:schemaRef ds:uri="http://schemas.openxmlformats.org/officeDocument/2006/bibliography"/>
   </ds:schemaRefs>
